--- a/hw3/report/hw3_slide.docx
+++ b/hw3/report/hw3_slide.docx
@@ -41,80 +41,20 @@
         <w:pStyle w:val="Heading2"/>
       </w:pPr>
       <w:r>
-        <w:t xml:space="preserve">Bài 1: </w:t>
-      </w:r>
-      <w:r>
-        <w:t>Trình bày các bước nhằm kiểm thử một đơn vị chương trình theo phương pháp kiểm thử dòng điều khiển với một độ đo kiểm thử cho trước</w:t>
+        <w:t>Bài 1: Trình bày các bước nhằm kiểm thử một đơn vị chương trình theo phương pháp kiểm thử dòng điều khiển với một độ đo kiểm thử cho trước</w:t>
       </w:r>
     </w:p>
     <w:p/>
-    <w:p>
-      <w:pPr>
-        <w:ind w:left="720"/>
-      </w:pPr>
-      <w:r>
-        <w:t>B1: Phân tích mã nguồn và xây dựng đồ thị luồng điều khiển</w:t>
-      </w:r>
-    </w:p>
-    <w:p>
-      <w:pPr>
-        <w:ind w:left="720"/>
-      </w:pPr>
-      <w:r>
-        <w:t xml:space="preserve">B2: Xác định độ đo kiểm thử (Phủ nhánh, Phủ câu lệnh, Phủ điều kiện, phủ đường </w:t>
-      </w:r>
-      <w:proofErr w:type="gramStart"/>
-      <w:r>
-        <w:t>đi..</w:t>
-      </w:r>
-      <w:proofErr w:type="gramEnd"/>
-      <w:r>
-        <w:t>)</w:t>
-      </w:r>
-    </w:p>
-    <w:p>
-      <w:pPr>
-        <w:ind w:left="720"/>
-      </w:pPr>
-      <w:r>
-        <w:t xml:space="preserve">B3: Thiết kế ca kiểm thử </w:t>
-      </w:r>
-    </w:p>
-    <w:p>
-      <w:pPr>
-        <w:ind w:left="720"/>
-      </w:pPr>
-      <w:r>
-        <w:t>B4: Thực hiện kiểm thử</w:t>
-      </w:r>
-    </w:p>
-    <w:p>
-      <w:pPr>
-        <w:ind w:left="720"/>
-      </w:pPr>
-      <w:r>
-        <w:t>B5: Đánh giá độ phủ kiểm thử (sử dụng các công cụ để đo mức độ bao phủ của kiểm thử)</w:t>
-      </w:r>
-    </w:p>
-    <w:p>
-      <w:pPr>
-        <w:ind w:left="720"/>
-      </w:pPr>
-      <w:r>
-        <w:t>B6: Cải thiện và tối ưu kiểm thử</w:t>
-      </w:r>
-    </w:p>
     <w:p>
       <w:pPr>
         <w:pStyle w:val="ListParagraph"/>
         <w:numPr>
           <w:ilvl w:val="0"/>
-          <w:numId w:val="2"/>
+          <w:numId w:val="3"/>
         </w:numPr>
-        <w:ind w:left="1800"/>
-      </w:pPr>
-      <w:r>
-        <w:t>Phát hiện lỗi và sửa chữa mã nguồn nếu có</w:t>
+      </w:pPr>
+      <w:r>
+        <w:t>Đầu vào: Đơn vị chương trình và độ đo kiểm thử (C1, C2 hoặc C3)</w:t>
       </w:r>
     </w:p>
     <w:p>
@@ -122,43 +62,82 @@
         <w:pStyle w:val="ListParagraph"/>
         <w:numPr>
           <w:ilvl w:val="0"/>
-          <w:numId w:val="2"/>
+          <w:numId w:val="3"/>
         </w:numPr>
-        <w:ind w:left="1800"/>
-      </w:pPr>
-      <w:r>
-        <w:t>Tinh chỉnh bộ ca kiểm thử để đạt hiệu quả cao hơn mà không dư thừa</w:t>
-      </w:r>
-    </w:p>
-    <w:p>
-      <w:pPr>
-        <w:pStyle w:val="ListParagraph"/>
-        <w:numPr>
-          <w:ilvl w:val="0"/>
-          <w:numId w:val="2"/>
-        </w:numPr>
-        <w:ind w:left="1800"/>
-      </w:pPr>
-      <w:r>
-        <w:t>Lặp lại quá trình kiểm thử sau mỗi lần sửa lỗi</w:t>
-      </w:r>
-    </w:p>
-    <w:p>
-      <w:pPr>
-        <w:pStyle w:val="Heading2"/>
-      </w:pPr>
-      <w:r>
-        <w:lastRenderedPageBreak/>
-        <w:t xml:space="preserve">Bài 2: </w:t>
-      </w:r>
-    </w:p>
-    <w:p>
-      <w:r>
+      </w:pPr>
+      <w:r>
+        <w:t>Quy trình thực hiện</w:t>
+      </w:r>
+    </w:p>
+    <w:p>
+      <w:pPr>
+        <w:ind w:left="720"/>
+      </w:pPr>
+      <w:r>
+        <w:t xml:space="preserve">B1: </w:t>
+      </w:r>
+      <w:r>
+        <w:t xml:space="preserve">Xây </w:t>
+      </w:r>
+      <w:r>
+        <w:t>dựng đồ thị luồng điều khiển</w:t>
+      </w:r>
+      <w:r>
+        <w:t xml:space="preserve"> từ mã nguồn</w:t>
+      </w:r>
+    </w:p>
+    <w:p>
+      <w:pPr>
+        <w:ind w:left="720"/>
+      </w:pPr>
+      <w:r>
+        <w:t>B</w:t>
+      </w:r>
+      <w:r>
+        <w:t>2:</w:t>
+      </w:r>
+      <w:r>
+        <w:t xml:space="preserve"> </w:t>
+      </w:r>
+      <w:r>
+        <w:t>Xác định các đường đi kiểm thử từ đồ thị luồng điều khiển</w:t>
+      </w:r>
+      <w:r>
+        <w:t xml:space="preserve"> </w:t>
+      </w:r>
+    </w:p>
+    <w:p>
+      <w:pPr>
+        <w:ind w:left="720"/>
+      </w:pPr>
+      <w:r>
+        <w:t>B4:</w:t>
+      </w:r>
+      <w:r>
+        <w:t xml:space="preserve"> Sinh các ca kiểm thử tương ứng với đường đi</w:t>
+      </w:r>
+    </w:p>
+    <w:p>
+      <w:pPr>
+        <w:ind w:left="720"/>
+      </w:pPr>
+      <w:r>
+        <w:t xml:space="preserve">B5: </w:t>
+      </w:r>
+      <w:r>
+        <w:t>Thực hiện các ca kiểm thử và phân tích kết quả.</w:t>
+      </w:r>
+    </w:p>
+    <w:p>
+      <w:r>
+        <w:rPr>
+          <w:noProof/>
+        </w:rPr>
         <w:drawing>
-          <wp:inline distT="0" distB="0" distL="0" distR="0" wp14:anchorId="58B0622C" wp14:editId="4BEADA0F">
-            <wp:extent cx="5601482" cy="7506748"/>
-            <wp:effectExtent l="0" t="0" r="0" b="0"/>
-            <wp:docPr id="1" name="Picture 1"/>
+          <wp:inline distT="0" distB="0" distL="0" distR="0" wp14:anchorId="4D390E28" wp14:editId="4668063C">
+            <wp:extent cx="6480175" cy="871220"/>
+            <wp:effectExtent l="0" t="0" r="0" b="5080"/>
+            <wp:docPr id="8" name="Picture 8"/>
             <wp:cNvGraphicFramePr>
               <a:graphicFrameLocks xmlns:a="http://schemas.openxmlformats.org/drawingml/2006/main" noChangeAspect="1"/>
             </wp:cNvGraphicFramePr>
@@ -178,7 +157,7 @@
                   <pic:spPr>
                     <a:xfrm>
                       <a:off x="0" y="0"/>
-                      <a:ext cx="5601482" cy="7506748"/>
+                      <a:ext cx="6480175" cy="871220"/>
                     </a:xfrm>
                     <a:prstGeom prst="rect">
                       <a:avLst/>
@@ -192,6 +171,72 @@
       </w:r>
     </w:p>
     <w:p>
+      <w:pPr>
+        <w:jc w:val="center"/>
+        <w:rPr>
+          <w:i/>
+          <w:sz w:val="22"/>
+        </w:rPr>
+      </w:pPr>
+      <w:r>
+        <w:rPr>
+          <w:i/>
+          <w:sz w:val="22"/>
+        </w:rPr>
+        <w:t>Hình 1: Quy trình kiểm thử dựa trên đơn vị độ đo</w:t>
+      </w:r>
+    </w:p>
+    <w:p>
+      <w:pPr>
+        <w:pStyle w:val="Heading2"/>
+      </w:pPr>
+      <w:r>
+        <w:t xml:space="preserve">Bài 2: </w:t>
+      </w:r>
+    </w:p>
+    <w:p>
+      <w:r>
+        <w:rPr>
+          <w:noProof/>
+        </w:rPr>
+        <w:drawing>
+          <wp:inline distT="0" distB="0" distL="0" distR="0" wp14:anchorId="09E072FA" wp14:editId="717B1E95">
+            <wp:extent cx="3833849" cy="3609975"/>
+            <wp:effectExtent l="0" t="0" r="0" b="0"/>
+            <wp:docPr id="1" name="Picture 1"/>
+            <wp:cNvGraphicFramePr>
+              <a:graphicFrameLocks xmlns:a="http://schemas.openxmlformats.org/drawingml/2006/main" noChangeAspect="1"/>
+            </wp:cNvGraphicFramePr>
+            <a:graphic xmlns:a="http://schemas.openxmlformats.org/drawingml/2006/main">
+              <a:graphicData uri="http://schemas.openxmlformats.org/drawingml/2006/picture">
+                <pic:pic xmlns:pic="http://schemas.openxmlformats.org/drawingml/2006/picture">
+                  <pic:nvPicPr>
+                    <pic:cNvPr id="1" name=""/>
+                    <pic:cNvPicPr/>
+                  </pic:nvPicPr>
+                  <pic:blipFill>
+                    <a:blip r:embed="rId6"/>
+                    <a:stretch>
+                      <a:fillRect/>
+                    </a:stretch>
+                  </pic:blipFill>
+                  <pic:spPr>
+                    <a:xfrm>
+                      <a:off x="0" y="0"/>
+                      <a:ext cx="3838823" cy="3614659"/>
+                    </a:xfrm>
+                    <a:prstGeom prst="rect">
+                      <a:avLst/>
+                    </a:prstGeom>
+                  </pic:spPr>
+                </pic:pic>
+              </a:graphicData>
+            </a:graphic>
+          </wp:inline>
+        </w:drawing>
+      </w:r>
+    </w:p>
+    <w:p>
       <w:r>
         <w:t xml:space="preserve">Bài làm: </w:t>
       </w:r>
@@ -205,6 +250,7 @@
         </w:numPr>
       </w:pPr>
       <w:r>
+        <w:lastRenderedPageBreak/>
         <w:t xml:space="preserve">Đồ thị dòng điều khiển: </w:t>
       </w:r>
     </w:p>
@@ -216,7 +262,6 @@
         <w:rPr>
           <w:noProof/>
         </w:rPr>
-        <w:lastRenderedPageBreak/>
         <w:drawing>
           <wp:inline distT="0" distB="0" distL="0" distR="0">
             <wp:extent cx="4676775" cy="8391525"/>
@@ -235,7 +280,7 @@
                     </pic:cNvPicPr>
                   </pic:nvPicPr>
                   <pic:blipFill>
-                    <a:blip r:embed="rId6">
+                    <a:blip r:embed="rId7">
                       <a:extLst>
                         <a:ext uri="{28A0092B-C50C-407E-A947-70E740481C1C}">
                           <a14:useLocalDpi xmlns:a14="http://schemas.microsoft.com/office/drawing/2010/main" val="0"/>
@@ -288,6 +333,7 @@
         </w:numPr>
       </w:pPr>
       <w:r>
+        <w:lastRenderedPageBreak/>
         <w:t>Test case có định dạng: score</w:t>
       </w:r>
     </w:p>
@@ -310,8 +356,10 @@
             <w:tcW w:w="697" w:type="dxa"/>
           </w:tcPr>
           <w:p>
-            <w:r>
-              <w:lastRenderedPageBreak/>
+            <w:pPr>
+              <w:jc w:val="center"/>
+            </w:pPr>
+            <w:r>
               <w:t>No</w:t>
             </w:r>
           </w:p>
@@ -321,6 +369,9 @@
             <w:tcW w:w="3655" w:type="dxa"/>
           </w:tcPr>
           <w:p>
+            <w:pPr>
+              <w:jc w:val="center"/>
+            </w:pPr>
             <w:r>
               <w:t>Path</w:t>
             </w:r>
@@ -331,6 +382,9 @@
             <w:tcW w:w="1597" w:type="dxa"/>
           </w:tcPr>
           <w:p>
+            <w:pPr>
+              <w:jc w:val="center"/>
+            </w:pPr>
             <w:r>
               <w:t>ID test cases</w:t>
             </w:r>
@@ -341,6 +395,9 @@
             <w:tcW w:w="1843" w:type="dxa"/>
           </w:tcPr>
           <w:p>
+            <w:pPr>
+              <w:jc w:val="center"/>
+            </w:pPr>
             <w:r>
               <w:t>Input (score)</w:t>
             </w:r>
@@ -351,6 +408,9 @@
             <w:tcW w:w="2403" w:type="dxa"/>
           </w:tcPr>
           <w:p>
+            <w:pPr>
+              <w:jc w:val="center"/>
+            </w:pPr>
             <w:r>
               <w:t>Expected Output</w:t>
             </w:r>
@@ -363,6 +423,9 @@
             <w:tcW w:w="697" w:type="dxa"/>
           </w:tcPr>
           <w:p>
+            <w:pPr>
+              <w:jc w:val="center"/>
+            </w:pPr>
             <w:r>
               <w:t>1</w:t>
             </w:r>
@@ -373,6 +436,9 @@
             <w:tcW w:w="3655" w:type="dxa"/>
           </w:tcPr>
           <w:p>
+            <w:pPr>
+              <w:jc w:val="center"/>
+            </w:pPr>
             <w:r>
               <w:t>0 -&gt; 1 -&gt; 2(T) -&gt; 3</w:t>
             </w:r>
@@ -383,6 +449,9 @@
             <w:tcW w:w="1597" w:type="dxa"/>
           </w:tcPr>
           <w:p>
+            <w:pPr>
+              <w:jc w:val="center"/>
+            </w:pPr>
             <w:r>
               <w:t>Tc1</w:t>
             </w:r>
@@ -393,6 +462,9 @@
             <w:tcW w:w="1843" w:type="dxa"/>
           </w:tcPr>
           <w:p>
+            <w:pPr>
+              <w:jc w:val="center"/>
+            </w:pPr>
             <w:r>
               <w:t>(-2)</w:t>
             </w:r>
@@ -403,6 +475,9 @@
             <w:tcW w:w="2403" w:type="dxa"/>
           </w:tcPr>
           <w:p>
+            <w:pPr>
+              <w:jc w:val="center"/>
+            </w:pPr>
             <w:r>
               <w:t>I</w:t>
             </w:r>
@@ -415,6 +490,9 @@
             <w:tcW w:w="697" w:type="dxa"/>
           </w:tcPr>
           <w:p>
+            <w:pPr>
+              <w:jc w:val="center"/>
+            </w:pPr>
             <w:r>
               <w:t>2</w:t>
             </w:r>
@@ -425,6 +503,9 @@
             <w:tcW w:w="3655" w:type="dxa"/>
           </w:tcPr>
           <w:p>
+            <w:pPr>
+              <w:jc w:val="center"/>
+            </w:pPr>
             <w:r>
               <w:t>0 -&gt; 1 -&gt; 2(F) -&gt; 4(T) -&gt; 5 -&gt; 13</w:t>
             </w:r>
@@ -435,6 +516,9 @@
             <w:tcW w:w="1597" w:type="dxa"/>
           </w:tcPr>
           <w:p>
+            <w:pPr>
+              <w:jc w:val="center"/>
+            </w:pPr>
             <w:r>
               <w:t>Tc2</w:t>
             </w:r>
@@ -445,6 +529,9 @@
             <w:tcW w:w="1843" w:type="dxa"/>
           </w:tcPr>
           <w:p>
+            <w:pPr>
+              <w:jc w:val="center"/>
+            </w:pPr>
             <w:r>
               <w:t>(10)</w:t>
             </w:r>
@@ -455,6 +542,9 @@
             <w:tcW w:w="2403" w:type="dxa"/>
           </w:tcPr>
           <w:p>
+            <w:pPr>
+              <w:jc w:val="center"/>
+            </w:pPr>
             <w:r>
               <w:t>A</w:t>
             </w:r>
@@ -467,6 +557,9 @@
             <w:tcW w:w="697" w:type="dxa"/>
           </w:tcPr>
           <w:p>
+            <w:pPr>
+              <w:jc w:val="center"/>
+            </w:pPr>
             <w:r>
               <w:t>3</w:t>
             </w:r>
@@ -477,6 +570,9 @@
             <w:tcW w:w="3655" w:type="dxa"/>
           </w:tcPr>
           <w:p>
+            <w:pPr>
+              <w:jc w:val="center"/>
+            </w:pPr>
             <w:r>
               <w:t>0 -&gt; 1 -&gt; 2(F) -&gt; 4(F) -&gt; 6(T) -&gt; 7 -&gt; 13</w:t>
             </w:r>
@@ -487,6 +583,9 @@
             <w:tcW w:w="1597" w:type="dxa"/>
           </w:tcPr>
           <w:p>
+            <w:pPr>
+              <w:jc w:val="center"/>
+            </w:pPr>
             <w:r>
               <w:t>Tc3</w:t>
             </w:r>
@@ -497,6 +596,9 @@
             <w:tcW w:w="1843" w:type="dxa"/>
           </w:tcPr>
           <w:p>
+            <w:pPr>
+              <w:jc w:val="center"/>
+            </w:pPr>
             <w:r>
               <w:t>(8)</w:t>
             </w:r>
@@ -507,6 +609,9 @@
             <w:tcW w:w="2403" w:type="dxa"/>
           </w:tcPr>
           <w:p>
+            <w:pPr>
+              <w:jc w:val="center"/>
+            </w:pPr>
             <w:r>
               <w:t>B</w:t>
             </w:r>
@@ -519,6 +624,9 @@
             <w:tcW w:w="697" w:type="dxa"/>
           </w:tcPr>
           <w:p>
+            <w:pPr>
+              <w:jc w:val="center"/>
+            </w:pPr>
             <w:r>
               <w:t>4</w:t>
             </w:r>
@@ -529,6 +637,9 @@
             <w:tcW w:w="3655" w:type="dxa"/>
           </w:tcPr>
           <w:p>
+            <w:pPr>
+              <w:jc w:val="center"/>
+            </w:pPr>
             <w:r>
               <w:t>0 -&gt; 1 -&gt; 2(F) -&gt; 4(F) -&gt; 6(F) -&gt; 8(T) -&gt; 9 -&gt; 13</w:t>
             </w:r>
@@ -539,6 +650,9 @@
             <w:tcW w:w="1597" w:type="dxa"/>
           </w:tcPr>
           <w:p>
+            <w:pPr>
+              <w:jc w:val="center"/>
+            </w:pPr>
             <w:r>
               <w:t>Tc4</w:t>
             </w:r>
@@ -549,6 +663,9 @@
             <w:tcW w:w="1843" w:type="dxa"/>
           </w:tcPr>
           <w:p>
+            <w:pPr>
+              <w:jc w:val="center"/>
+            </w:pPr>
             <w:r>
               <w:t>(7)</w:t>
             </w:r>
@@ -559,6 +676,9 @@
             <w:tcW w:w="2403" w:type="dxa"/>
           </w:tcPr>
           <w:p>
+            <w:pPr>
+              <w:jc w:val="center"/>
+            </w:pPr>
             <w:r>
               <w:t>C</w:t>
             </w:r>
@@ -571,6 +691,9 @@
             <w:tcW w:w="697" w:type="dxa"/>
           </w:tcPr>
           <w:p>
+            <w:pPr>
+              <w:jc w:val="center"/>
+            </w:pPr>
             <w:r>
               <w:t>5</w:t>
             </w:r>
@@ -581,26 +704,11 @@
             <w:tcW w:w="3655" w:type="dxa"/>
           </w:tcPr>
           <w:p>
-            <w:r>
-              <w:t>0 -&gt; 1 -&gt; 2(F) -&gt; 4(F) -&gt; 6(F) -&gt; 8(</w:t>
-            </w:r>
-            <w:r>
-              <w:t>F</w:t>
-            </w:r>
-            <w:r>
-              <w:t xml:space="preserve">) -&gt; </w:t>
-            </w:r>
-            <w:r>
-              <w:t>10(T)</w:t>
-            </w:r>
-            <w:r>
-              <w:t xml:space="preserve"> -&gt;</w:t>
-            </w:r>
-            <w:r>
-              <w:t xml:space="preserve"> 11 -&gt;</w:t>
-            </w:r>
-            <w:r>
-              <w:t xml:space="preserve"> 13</w:t>
+            <w:pPr>
+              <w:jc w:val="center"/>
+            </w:pPr>
+            <w:r>
+              <w:t>0 -&gt; 1 -&gt; 2(F) -&gt; 4(F) -&gt; 6(F) -&gt; 8(F) -&gt; 10(T) -&gt; 11 -&gt; 13</w:t>
             </w:r>
           </w:p>
         </w:tc>
@@ -609,6 +717,9 @@
             <w:tcW w:w="1597" w:type="dxa"/>
           </w:tcPr>
           <w:p>
+            <w:pPr>
+              <w:jc w:val="center"/>
+            </w:pPr>
             <w:r>
               <w:t>Tc5</w:t>
             </w:r>
@@ -619,6 +730,9 @@
             <w:tcW w:w="1843" w:type="dxa"/>
           </w:tcPr>
           <w:p>
+            <w:pPr>
+              <w:jc w:val="center"/>
+            </w:pPr>
             <w:r>
               <w:t>(6)</w:t>
             </w:r>
@@ -629,6 +743,9 @@
             <w:tcW w:w="2403" w:type="dxa"/>
           </w:tcPr>
           <w:p>
+            <w:pPr>
+              <w:jc w:val="center"/>
+            </w:pPr>
             <w:r>
               <w:t>D</w:t>
             </w:r>
@@ -641,6 +758,9 @@
             <w:tcW w:w="697" w:type="dxa"/>
           </w:tcPr>
           <w:p>
+            <w:pPr>
+              <w:jc w:val="center"/>
+            </w:pPr>
             <w:r>
               <w:t>6</w:t>
             </w:r>
@@ -651,20 +771,11 @@
             <w:tcW w:w="3655" w:type="dxa"/>
           </w:tcPr>
           <w:p>
-            <w:r>
-              <w:t>0 -&gt; 1 -&gt; 2(F) -&gt; 4(F) -&gt; 6(F) -&gt; 8(F) -&gt; 10(</w:t>
-            </w:r>
-            <w:r>
-              <w:t>F</w:t>
-            </w:r>
-            <w:r>
-              <w:t>) -&gt; 1</w:t>
-            </w:r>
-            <w:r>
-              <w:t>2</w:t>
-            </w:r>
-            <w:r>
-              <w:t xml:space="preserve"> -&gt; 13</w:t>
+            <w:pPr>
+              <w:jc w:val="center"/>
+            </w:pPr>
+            <w:r>
+              <w:t>0 -&gt; 1 -&gt; 2(F) -&gt; 4(F) -&gt; 6(F) -&gt; 8(F) -&gt; 10(F) -&gt; 12 -&gt; 13</w:t>
             </w:r>
           </w:p>
         </w:tc>
@@ -673,6 +784,9 @@
             <w:tcW w:w="1597" w:type="dxa"/>
           </w:tcPr>
           <w:p>
+            <w:pPr>
+              <w:jc w:val="center"/>
+            </w:pPr>
             <w:r>
               <w:t>Tc6</w:t>
             </w:r>
@@ -683,6 +797,9 @@
             <w:tcW w:w="1843" w:type="dxa"/>
           </w:tcPr>
           <w:p>
+            <w:pPr>
+              <w:jc w:val="center"/>
+            </w:pPr>
             <w:r>
               <w:t>(4)</w:t>
             </w:r>
@@ -693,6 +810,9 @@
             <w:tcW w:w="2403" w:type="dxa"/>
           </w:tcPr>
           <w:p>
+            <w:pPr>
+              <w:jc w:val="center"/>
+            </w:pPr>
             <w:r>
               <w:t>F</w:t>
             </w:r>
@@ -711,10 +831,7 @@
         <w:jc w:val="left"/>
       </w:pPr>
       <w:r>
-        <w:t>Đường đi và test case với độ bao phủ C</w:t>
-      </w:r>
-      <w:r>
-        <w:t>2</w:t>
+        <w:t>Đường đi và test case với độ bao phủ C2</w:t>
       </w:r>
     </w:p>
     <w:p>
@@ -740,8 +857,8 @@
         <w:gridCol w:w="703"/>
         <w:gridCol w:w="3755"/>
         <w:gridCol w:w="1791"/>
-        <w:gridCol w:w="1543"/>
-        <w:gridCol w:w="2403"/>
+        <w:gridCol w:w="1684"/>
+        <w:gridCol w:w="2262"/>
       </w:tblGrid>
       <w:tr>
         <w:tc>
@@ -749,6 +866,9 @@
             <w:tcW w:w="703" w:type="dxa"/>
           </w:tcPr>
           <w:p>
+            <w:pPr>
+              <w:jc w:val="center"/>
+            </w:pPr>
             <w:r>
               <w:t>No</w:t>
             </w:r>
@@ -759,6 +879,9 @@
             <w:tcW w:w="3755" w:type="dxa"/>
           </w:tcPr>
           <w:p>
+            <w:pPr>
+              <w:jc w:val="center"/>
+            </w:pPr>
             <w:r>
               <w:t>Path</w:t>
             </w:r>
@@ -769,6 +892,9 @@
             <w:tcW w:w="1791" w:type="dxa"/>
           </w:tcPr>
           <w:p>
+            <w:pPr>
+              <w:jc w:val="center"/>
+            </w:pPr>
             <w:r>
               <w:t>ID test cases</w:t>
             </w:r>
@@ -776,9 +902,12 @@
         </w:tc>
         <w:tc>
           <w:tcPr>
-            <w:tcW w:w="1543" w:type="dxa"/>
-          </w:tcPr>
-          <w:p>
+            <w:tcW w:w="1684" w:type="dxa"/>
+          </w:tcPr>
+          <w:p>
+            <w:pPr>
+              <w:jc w:val="center"/>
+            </w:pPr>
             <w:r>
               <w:t>Input (score)</w:t>
             </w:r>
@@ -786,9 +915,12 @@
         </w:tc>
         <w:tc>
           <w:tcPr>
-            <w:tcW w:w="2403" w:type="dxa"/>
-          </w:tcPr>
-          <w:p>
+            <w:tcW w:w="2262" w:type="dxa"/>
+          </w:tcPr>
+          <w:p>
+            <w:pPr>
+              <w:jc w:val="center"/>
+            </w:pPr>
             <w:r>
               <w:t>Expected Output</w:t>
             </w:r>
@@ -801,6 +933,9 @@
             <w:tcW w:w="703" w:type="dxa"/>
           </w:tcPr>
           <w:p>
+            <w:pPr>
+              <w:jc w:val="center"/>
+            </w:pPr>
             <w:r>
               <w:t>1</w:t>
             </w:r>
@@ -811,6 +946,9 @@
             <w:tcW w:w="3755" w:type="dxa"/>
           </w:tcPr>
           <w:p>
+            <w:pPr>
+              <w:jc w:val="center"/>
+            </w:pPr>
             <w:r>
               <w:t>0 -&gt; 1 -&gt; 2(T) -&gt; 3</w:t>
             </w:r>
@@ -821,6 +959,9 @@
             <w:tcW w:w="1791" w:type="dxa"/>
           </w:tcPr>
           <w:p>
+            <w:pPr>
+              <w:jc w:val="center"/>
+            </w:pPr>
             <w:r>
               <w:t>Tc1</w:t>
             </w:r>
@@ -828,22 +969,25 @@
         </w:tc>
         <w:tc>
           <w:tcPr>
-            <w:tcW w:w="1543" w:type="dxa"/>
-          </w:tcPr>
-          <w:p>
-            <w:r>
-              <w:t>(</w:t>
-            </w:r>
-            <w:r>
-              <w:t>11)</w:t>
-            </w:r>
-          </w:p>
-        </w:tc>
-        <w:tc>
-          <w:tcPr>
-            <w:tcW w:w="2403" w:type="dxa"/>
-          </w:tcPr>
-          <w:p>
+            <w:tcW w:w="1684" w:type="dxa"/>
+          </w:tcPr>
+          <w:p>
+            <w:pPr>
+              <w:jc w:val="center"/>
+            </w:pPr>
+            <w:r>
+              <w:t>(11)</w:t>
+            </w:r>
+          </w:p>
+        </w:tc>
+        <w:tc>
+          <w:tcPr>
+            <w:tcW w:w="2262" w:type="dxa"/>
+          </w:tcPr>
+          <w:p>
+            <w:pPr>
+              <w:jc w:val="center"/>
+            </w:pPr>
             <w:r>
               <w:t>I</w:t>
             </w:r>
@@ -856,6 +1000,9 @@
             <w:tcW w:w="703" w:type="dxa"/>
           </w:tcPr>
           <w:p>
+            <w:pPr>
+              <w:jc w:val="center"/>
+            </w:pPr>
             <w:r>
               <w:t>2</w:t>
             </w:r>
@@ -866,6 +1013,9 @@
             <w:tcW w:w="3755" w:type="dxa"/>
           </w:tcPr>
           <w:p>
+            <w:pPr>
+              <w:jc w:val="center"/>
+            </w:pPr>
             <w:r>
               <w:t>0 -&gt; 1 -&gt; 2(F) -&gt; 4(T) -&gt; 5 -&gt; 13</w:t>
             </w:r>
@@ -876,6 +1026,9 @@
             <w:tcW w:w="1791" w:type="dxa"/>
           </w:tcPr>
           <w:p>
+            <w:pPr>
+              <w:jc w:val="center"/>
+            </w:pPr>
             <w:r>
               <w:t>Tc2</w:t>
             </w:r>
@@ -883,25 +1036,25 @@
         </w:tc>
         <w:tc>
           <w:tcPr>
-            <w:tcW w:w="1543" w:type="dxa"/>
-          </w:tcPr>
-          <w:p>
-            <w:r>
-              <w:t>(</w:t>
-            </w:r>
-            <w:r>
-              <w:t>9</w:t>
-            </w:r>
-            <w:r>
-              <w:t>)</w:t>
-            </w:r>
-          </w:p>
-        </w:tc>
-        <w:tc>
-          <w:tcPr>
-            <w:tcW w:w="2403" w:type="dxa"/>
-          </w:tcPr>
-          <w:p>
+            <w:tcW w:w="1684" w:type="dxa"/>
+          </w:tcPr>
+          <w:p>
+            <w:pPr>
+              <w:jc w:val="center"/>
+            </w:pPr>
+            <w:r>
+              <w:t>(9)</w:t>
+            </w:r>
+          </w:p>
+        </w:tc>
+        <w:tc>
+          <w:tcPr>
+            <w:tcW w:w="2262" w:type="dxa"/>
+          </w:tcPr>
+          <w:p>
+            <w:pPr>
+              <w:jc w:val="center"/>
+            </w:pPr>
             <w:r>
               <w:t>A</w:t>
             </w:r>
@@ -914,6 +1067,9 @@
             <w:tcW w:w="703" w:type="dxa"/>
           </w:tcPr>
           <w:p>
+            <w:pPr>
+              <w:jc w:val="center"/>
+            </w:pPr>
             <w:r>
               <w:t>3</w:t>
             </w:r>
@@ -924,6 +1080,9 @@
             <w:tcW w:w="3755" w:type="dxa"/>
           </w:tcPr>
           <w:p>
+            <w:pPr>
+              <w:jc w:val="center"/>
+            </w:pPr>
             <w:r>
               <w:t>0 -&gt; 1 -&gt; 2(F) -&gt; 4(F) -&gt; 6(T) -&gt; 7 -&gt; 13</w:t>
             </w:r>
@@ -934,6 +1093,9 @@
             <w:tcW w:w="1791" w:type="dxa"/>
           </w:tcPr>
           <w:p>
+            <w:pPr>
+              <w:jc w:val="center"/>
+            </w:pPr>
             <w:r>
               <w:t>Tc3</w:t>
             </w:r>
@@ -941,9 +1103,12 @@
         </w:tc>
         <w:tc>
           <w:tcPr>
-            <w:tcW w:w="1543" w:type="dxa"/>
-          </w:tcPr>
-          <w:p>
+            <w:tcW w:w="1684" w:type="dxa"/>
+          </w:tcPr>
+          <w:p>
+            <w:pPr>
+              <w:jc w:val="center"/>
+            </w:pPr>
             <w:r>
               <w:t>(8)</w:t>
             </w:r>
@@ -951,9 +1116,12 @@
         </w:tc>
         <w:tc>
           <w:tcPr>
-            <w:tcW w:w="2403" w:type="dxa"/>
-          </w:tcPr>
-          <w:p>
+            <w:tcW w:w="2262" w:type="dxa"/>
+          </w:tcPr>
+          <w:p>
+            <w:pPr>
+              <w:jc w:val="center"/>
+            </w:pPr>
             <w:r>
               <w:t>B</w:t>
             </w:r>
@@ -966,6 +1134,9 @@
             <w:tcW w:w="703" w:type="dxa"/>
           </w:tcPr>
           <w:p>
+            <w:pPr>
+              <w:jc w:val="center"/>
+            </w:pPr>
             <w:r>
               <w:t>4</w:t>
             </w:r>
@@ -976,6 +1147,9 @@
             <w:tcW w:w="3755" w:type="dxa"/>
           </w:tcPr>
           <w:p>
+            <w:pPr>
+              <w:jc w:val="center"/>
+            </w:pPr>
             <w:r>
               <w:t>0 -&gt; 1 -&gt; 2(F) -&gt; 4(F) -&gt; 6(F) -&gt; 8(T) -&gt; 9 -&gt; 13</w:t>
             </w:r>
@@ -986,6 +1160,9 @@
             <w:tcW w:w="1791" w:type="dxa"/>
           </w:tcPr>
           <w:p>
+            <w:pPr>
+              <w:jc w:val="center"/>
+            </w:pPr>
             <w:r>
               <w:t>Tc4</w:t>
             </w:r>
@@ -993,9 +1170,12 @@
         </w:tc>
         <w:tc>
           <w:tcPr>
-            <w:tcW w:w="1543" w:type="dxa"/>
-          </w:tcPr>
-          <w:p>
+            <w:tcW w:w="1684" w:type="dxa"/>
+          </w:tcPr>
+          <w:p>
+            <w:pPr>
+              <w:jc w:val="center"/>
+            </w:pPr>
             <w:r>
               <w:t>(7)</w:t>
             </w:r>
@@ -1003,9 +1183,12 @@
         </w:tc>
         <w:tc>
           <w:tcPr>
-            <w:tcW w:w="2403" w:type="dxa"/>
-          </w:tcPr>
-          <w:p>
+            <w:tcW w:w="2262" w:type="dxa"/>
+          </w:tcPr>
+          <w:p>
+            <w:pPr>
+              <w:jc w:val="center"/>
+            </w:pPr>
             <w:r>
               <w:t>C</w:t>
             </w:r>
@@ -1018,6 +1201,9 @@
             <w:tcW w:w="703" w:type="dxa"/>
           </w:tcPr>
           <w:p>
+            <w:pPr>
+              <w:jc w:val="center"/>
+            </w:pPr>
             <w:r>
               <w:t>5</w:t>
             </w:r>
@@ -1028,6 +1214,9 @@
             <w:tcW w:w="3755" w:type="dxa"/>
           </w:tcPr>
           <w:p>
+            <w:pPr>
+              <w:jc w:val="center"/>
+            </w:pPr>
             <w:r>
               <w:t>0 -&gt; 1 -&gt; 2(F) -&gt; 4(F) -&gt; 6(F) -&gt; 8(F) -&gt; 10(T) -&gt; 11 -&gt; 13</w:t>
             </w:r>
@@ -1038,6 +1227,9 @@
             <w:tcW w:w="1791" w:type="dxa"/>
           </w:tcPr>
           <w:p>
+            <w:pPr>
+              <w:jc w:val="center"/>
+            </w:pPr>
             <w:r>
               <w:t>Tc5</w:t>
             </w:r>
@@ -1045,25 +1237,25 @@
         </w:tc>
         <w:tc>
           <w:tcPr>
-            <w:tcW w:w="1543" w:type="dxa"/>
-          </w:tcPr>
-          <w:p>
-            <w:r>
-              <w:t>(</w:t>
-            </w:r>
-            <w:r>
-              <w:t>5</w:t>
-            </w:r>
-            <w:r>
-              <w:t>)</w:t>
-            </w:r>
-          </w:p>
-        </w:tc>
-        <w:tc>
-          <w:tcPr>
-            <w:tcW w:w="2403" w:type="dxa"/>
-          </w:tcPr>
-          <w:p>
+            <w:tcW w:w="1684" w:type="dxa"/>
+          </w:tcPr>
+          <w:p>
+            <w:pPr>
+              <w:jc w:val="center"/>
+            </w:pPr>
+            <w:r>
+              <w:t>(5)</w:t>
+            </w:r>
+          </w:p>
+        </w:tc>
+        <w:tc>
+          <w:tcPr>
+            <w:tcW w:w="2262" w:type="dxa"/>
+          </w:tcPr>
+          <w:p>
+            <w:pPr>
+              <w:jc w:val="center"/>
+            </w:pPr>
             <w:r>
               <w:t>D</w:t>
             </w:r>
@@ -1076,6 +1268,9 @@
             <w:tcW w:w="703" w:type="dxa"/>
           </w:tcPr>
           <w:p>
+            <w:pPr>
+              <w:jc w:val="center"/>
+            </w:pPr>
             <w:r>
               <w:t>6</w:t>
             </w:r>
@@ -1086,6 +1281,9 @@
             <w:tcW w:w="3755" w:type="dxa"/>
           </w:tcPr>
           <w:p>
+            <w:pPr>
+              <w:jc w:val="center"/>
+            </w:pPr>
             <w:r>
               <w:t>0 -&gt; 1 -&gt; 2(F) -&gt; 4(F) -&gt; 6(F) -&gt; 8(F) -&gt; 10(F) -&gt; 12 -&gt; 13</w:t>
             </w:r>
@@ -1096,6 +1294,9 @@
             <w:tcW w:w="1791" w:type="dxa"/>
           </w:tcPr>
           <w:p>
+            <w:pPr>
+              <w:jc w:val="center"/>
+            </w:pPr>
             <w:r>
               <w:t>Tc6</w:t>
             </w:r>
@@ -1103,25 +1304,25 @@
         </w:tc>
         <w:tc>
           <w:tcPr>
-            <w:tcW w:w="1543" w:type="dxa"/>
-          </w:tcPr>
-          <w:p>
-            <w:r>
-              <w:t>(</w:t>
-            </w:r>
-            <w:r>
-              <w:t>2</w:t>
-            </w:r>
-            <w:r>
-              <w:t>)</w:t>
-            </w:r>
-          </w:p>
-        </w:tc>
-        <w:tc>
-          <w:tcPr>
-            <w:tcW w:w="2403" w:type="dxa"/>
-          </w:tcPr>
-          <w:p>
+            <w:tcW w:w="1684" w:type="dxa"/>
+          </w:tcPr>
+          <w:p>
+            <w:pPr>
+              <w:jc w:val="center"/>
+            </w:pPr>
+            <w:r>
+              <w:t>(2)</w:t>
+            </w:r>
+          </w:p>
+        </w:tc>
+        <w:tc>
+          <w:tcPr>
+            <w:tcW w:w="2262" w:type="dxa"/>
+          </w:tcPr>
+          <w:p>
+            <w:pPr>
+              <w:jc w:val="center"/>
+            </w:pPr>
             <w:r>
               <w:t>F</w:t>
             </w:r>
@@ -1139,7 +1340,6 @@
         <w:pStyle w:val="Heading2"/>
       </w:pPr>
       <w:r>
-        <w:lastRenderedPageBreak/>
         <w:t xml:space="preserve">Bài </w:t>
       </w:r>
       <w:r>
@@ -1150,12 +1350,16 @@
       </w:r>
     </w:p>
     <w:p>
-      <w:r>
+      <w:bookmarkStart w:id="0" w:name="_GoBack"/>
+      <w:r>
+        <w:rPr>
+          <w:noProof/>
+        </w:rPr>
         <w:drawing>
-          <wp:inline distT="0" distB="0" distL="0" distR="0" wp14:anchorId="704158A3" wp14:editId="3E0120FD">
-            <wp:extent cx="6480175" cy="4895850"/>
+          <wp:inline distT="0" distB="0" distL="0" distR="0" wp14:anchorId="31A3F859" wp14:editId="2F9A6B01">
+            <wp:extent cx="4371975" cy="1397061"/>
             <wp:effectExtent l="0" t="0" r="0" b="0"/>
-            <wp:docPr id="3" name="Picture 3"/>
+            <wp:docPr id="9" name="Picture 9"/>
             <wp:cNvGraphicFramePr>
               <a:graphicFrameLocks xmlns:a="http://schemas.openxmlformats.org/drawingml/2006/main" noChangeAspect="1"/>
             </wp:cNvGraphicFramePr>
@@ -1167,7 +1371,7 @@
                     <pic:cNvPicPr/>
                   </pic:nvPicPr>
                   <pic:blipFill>
-                    <a:blip r:embed="rId7"/>
+                    <a:blip r:embed="rId8"/>
                     <a:stretch>
                       <a:fillRect/>
                     </a:stretch>
@@ -1175,7 +1379,7 @@
                   <pic:spPr>
                     <a:xfrm>
                       <a:off x="0" y="0"/>
-                      <a:ext cx="6480175" cy="4895850"/>
+                      <a:ext cx="4388599" cy="1402373"/>
                     </a:xfrm>
                     <a:prstGeom prst="rect">
                       <a:avLst/>
@@ -1187,6 +1391,7 @@
           </wp:inline>
         </w:drawing>
       </w:r>
+      <w:bookmarkEnd w:id="0"/>
     </w:p>
     <w:p>
       <w:r>
@@ -1202,6 +1407,7 @@
         </w:numPr>
       </w:pPr>
       <w:r>
+        <w:lastRenderedPageBreak/>
         <w:t>Đồ thị luồng điều khiển</w:t>
       </w:r>
     </w:p>
@@ -1213,7 +1419,6 @@
         <w:rPr>
           <w:noProof/>
         </w:rPr>
-        <w:lastRenderedPageBreak/>
         <w:drawing>
           <wp:inline distT="0" distB="0" distL="0" distR="0">
             <wp:extent cx="4295775" cy="3914775"/>
@@ -1232,7 +1437,7 @@
                     </pic:cNvPicPr>
                   </pic:nvPicPr>
                   <pic:blipFill>
-                    <a:blip r:embed="rId8">
+                    <a:blip r:embed="rId9">
                       <a:extLst>
                         <a:ext uri="{28A0092B-C50C-407E-A947-70E740481C1C}">
                           <a14:useLocalDpi xmlns:a14="http://schemas.microsoft.com/office/drawing/2010/main" val="0"/>
@@ -1296,6 +1501,9 @@
             <w:tcW w:w="642" w:type="dxa"/>
           </w:tcPr>
           <w:p>
+            <w:pPr>
+              <w:jc w:val="center"/>
+            </w:pPr>
             <w:r>
               <w:t>No</w:t>
             </w:r>
@@ -1306,6 +1514,9 @@
             <w:tcW w:w="2451" w:type="dxa"/>
           </w:tcPr>
           <w:p>
+            <w:pPr>
+              <w:jc w:val="center"/>
+            </w:pPr>
             <w:r>
               <w:t>Path</w:t>
             </w:r>
@@ -1316,6 +1527,9 @@
             <w:tcW w:w="1722" w:type="dxa"/>
           </w:tcPr>
           <w:p>
+            <w:pPr>
+              <w:jc w:val="center"/>
+            </w:pPr>
             <w:r>
               <w:t>ID test cases</w:t>
             </w:r>
@@ -1326,6 +1540,9 @@
             <w:tcW w:w="2126" w:type="dxa"/>
           </w:tcPr>
           <w:p>
+            <w:pPr>
+              <w:jc w:val="center"/>
+            </w:pPr>
             <w:r>
               <w:t>Input (</w:t>
             </w:r>
@@ -1344,6 +1561,9 @@
             <w:tcW w:w="3254" w:type="dxa"/>
           </w:tcPr>
           <w:p>
+            <w:pPr>
+              <w:jc w:val="center"/>
+            </w:pPr>
             <w:r>
               <w:t>Expected output</w:t>
             </w:r>
@@ -1356,6 +1576,9 @@
             <w:tcW w:w="642" w:type="dxa"/>
           </w:tcPr>
           <w:p>
+            <w:pPr>
+              <w:jc w:val="center"/>
+            </w:pPr>
             <w:r>
               <w:t>1</w:t>
             </w:r>
@@ -1366,11 +1589,11 @@
             <w:tcW w:w="2451" w:type="dxa"/>
           </w:tcPr>
           <w:p>
-            <w:r>
-              <w:t>0 -&gt; 1 -&gt; 2(T) -&gt; 3</w:t>
-            </w:r>
-            <w:r>
-              <w:t xml:space="preserve"> -&gt; 4 -&gt; 2F -&gt; 5</w:t>
+            <w:pPr>
+              <w:jc w:val="center"/>
+            </w:pPr>
+            <w:r>
+              <w:t>0 -&gt; 1 -&gt; 2(T) -&gt; 3 -&gt; 4 -&gt; 2F -&gt; 5</w:t>
             </w:r>
           </w:p>
         </w:tc>
@@ -1379,6 +1602,9 @@
             <w:tcW w:w="1722" w:type="dxa"/>
           </w:tcPr>
           <w:p>
+            <w:pPr>
+              <w:jc w:val="center"/>
+            </w:pPr>
             <w:r>
               <w:t>Tc1</w:t>
             </w:r>
@@ -1389,6 +1615,9 @@
             <w:tcW w:w="2126" w:type="dxa"/>
           </w:tcPr>
           <w:p>
+            <w:pPr>
+              <w:jc w:val="center"/>
+            </w:pPr>
             <w:r>
               <w:t>([1], 1)</w:t>
             </w:r>
@@ -1399,6 +1628,9 @@
             <w:tcW w:w="3254" w:type="dxa"/>
           </w:tcPr>
           <w:p>
+            <w:pPr>
+              <w:jc w:val="center"/>
+            </w:pPr>
             <w:r>
               <w:t>1</w:t>
             </w:r>
@@ -1421,10 +1653,7 @@
         </w:numPr>
       </w:pPr>
       <w:r>
-        <w:t>Đường đi và test cases với độ bao phủ C</w:t>
-      </w:r>
-      <w:r>
-        <w:t>2</w:t>
+        <w:t>Đường đi và test cases với độ bao phủ C2</w:t>
       </w:r>
     </w:p>
     <w:p>
@@ -1466,6 +1695,9 @@
             <w:tcW w:w="642" w:type="dxa"/>
           </w:tcPr>
           <w:p>
+            <w:pPr>
+              <w:jc w:val="center"/>
+            </w:pPr>
             <w:r>
               <w:t>No</w:t>
             </w:r>
@@ -1476,6 +1708,9 @@
             <w:tcW w:w="2451" w:type="dxa"/>
           </w:tcPr>
           <w:p>
+            <w:pPr>
+              <w:jc w:val="center"/>
+            </w:pPr>
             <w:r>
               <w:t>Path</w:t>
             </w:r>
@@ -1486,6 +1721,9 @@
             <w:tcW w:w="1722" w:type="dxa"/>
           </w:tcPr>
           <w:p>
+            <w:pPr>
+              <w:jc w:val="center"/>
+            </w:pPr>
             <w:r>
               <w:t>ID test cases</w:t>
             </w:r>
@@ -1496,6 +1734,9 @@
             <w:tcW w:w="2126" w:type="dxa"/>
           </w:tcPr>
           <w:p>
+            <w:pPr>
+              <w:jc w:val="center"/>
+            </w:pPr>
             <w:r>
               <w:t>Input (</w:t>
             </w:r>
@@ -1514,6 +1755,9 @@
             <w:tcW w:w="3254" w:type="dxa"/>
           </w:tcPr>
           <w:p>
+            <w:pPr>
+              <w:jc w:val="center"/>
+            </w:pPr>
             <w:r>
               <w:t>Expected output</w:t>
             </w:r>
@@ -1526,6 +1770,9 @@
             <w:tcW w:w="642" w:type="dxa"/>
           </w:tcPr>
           <w:p>
+            <w:pPr>
+              <w:jc w:val="center"/>
+            </w:pPr>
             <w:r>
               <w:t>1</w:t>
             </w:r>
@@ -1536,6 +1783,9 @@
             <w:tcW w:w="2451" w:type="dxa"/>
           </w:tcPr>
           <w:p>
+            <w:pPr>
+              <w:jc w:val="center"/>
+            </w:pPr>
             <w:r>
               <w:t>0 -&gt; 1 -&gt; 2(T) -&gt; 3 -&gt; 4 -&gt; 2F -&gt; 5</w:t>
             </w:r>
@@ -1546,6 +1796,9 @@
             <w:tcW w:w="1722" w:type="dxa"/>
           </w:tcPr>
           <w:p>
+            <w:pPr>
+              <w:jc w:val="center"/>
+            </w:pPr>
             <w:r>
               <w:t>Tc1</w:t>
             </w:r>
@@ -1556,14 +1809,11 @@
             <w:tcW w:w="2126" w:type="dxa"/>
           </w:tcPr>
           <w:p>
-            <w:r>
-              <w:t>([</w:t>
-            </w:r>
-            <w:r>
-              <w:t>2</w:t>
-            </w:r>
-            <w:r>
-              <w:t>], 1)</w:t>
+            <w:pPr>
+              <w:jc w:val="center"/>
+            </w:pPr>
+            <w:r>
+              <w:t>([2], 1)</w:t>
             </w:r>
           </w:p>
         </w:tc>
@@ -1572,6 +1822,9 @@
             <w:tcW w:w="3254" w:type="dxa"/>
           </w:tcPr>
           <w:p>
+            <w:pPr>
+              <w:jc w:val="center"/>
+            </w:pPr>
             <w:r>
               <w:t>2</w:t>
             </w:r>
@@ -1593,10 +1846,7 @@
         </w:numPr>
       </w:pPr>
       <w:r>
-        <w:t xml:space="preserve">Đường đi và test cases với </w:t>
-      </w:r>
-      <w:r>
-        <w:t>vòng lặp for</w:t>
+        <w:t>Đường đi và test cases với vòng lặp for</w:t>
       </w:r>
     </w:p>
     <w:p>
@@ -1637,6 +1887,9 @@
             <w:tcW w:w="642" w:type="dxa"/>
           </w:tcPr>
           <w:p>
+            <w:pPr>
+              <w:jc w:val="center"/>
+            </w:pPr>
             <w:r>
               <w:t>No</w:t>
             </w:r>
@@ -1647,6 +1900,9 @@
             <w:tcW w:w="1722" w:type="dxa"/>
           </w:tcPr>
           <w:p>
+            <w:pPr>
+              <w:jc w:val="center"/>
+            </w:pPr>
             <w:r>
               <w:t>ID test cases</w:t>
             </w:r>
@@ -1657,6 +1913,9 @@
             <w:tcW w:w="3868" w:type="dxa"/>
           </w:tcPr>
           <w:p>
+            <w:pPr>
+              <w:jc w:val="center"/>
+            </w:pPr>
             <w:r>
               <w:t>Input (</w:t>
             </w:r>
@@ -1675,6 +1934,9 @@
             <w:tcW w:w="3969" w:type="dxa"/>
           </w:tcPr>
           <w:p>
+            <w:pPr>
+              <w:jc w:val="center"/>
+            </w:pPr>
             <w:r>
               <w:t>Expected output</w:t>
             </w:r>
@@ -1687,6 +1949,9 @@
             <w:tcW w:w="642" w:type="dxa"/>
           </w:tcPr>
           <w:p>
+            <w:pPr>
+              <w:jc w:val="center"/>
+            </w:pPr>
             <w:r>
               <w:t>1</w:t>
             </w:r>
@@ -1697,6 +1962,9 @@
             <w:tcW w:w="1722" w:type="dxa"/>
           </w:tcPr>
           <w:p>
+            <w:pPr>
+              <w:jc w:val="center"/>
+            </w:pPr>
             <w:r>
               <w:t>Tc1</w:t>
             </w:r>
@@ -1707,14 +1975,11 @@
             <w:tcW w:w="3868" w:type="dxa"/>
           </w:tcPr>
           <w:p>
-            <w:r>
-              <w:t xml:space="preserve">([], </w:t>
-            </w:r>
-            <w:r>
-              <w:t>0</w:t>
-            </w:r>
-            <w:r>
-              <w:t>)</w:t>
+            <w:pPr>
+              <w:jc w:val="center"/>
+            </w:pPr>
+            <w:r>
+              <w:t>([], 0)</w:t>
             </w:r>
           </w:p>
         </w:tc>
@@ -1723,6 +1988,9 @@
             <w:tcW w:w="3969" w:type="dxa"/>
           </w:tcPr>
           <w:p>
+            <w:pPr>
+              <w:jc w:val="center"/>
+            </w:pPr>
             <w:r>
               <w:t>0</w:t>
             </w:r>
@@ -1735,6 +2003,9 @@
             <w:tcW w:w="642" w:type="dxa"/>
           </w:tcPr>
           <w:p>
+            <w:pPr>
+              <w:jc w:val="center"/>
+            </w:pPr>
             <w:r>
               <w:t>2</w:t>
             </w:r>
@@ -1745,6 +2016,9 @@
             <w:tcW w:w="1722" w:type="dxa"/>
           </w:tcPr>
           <w:p>
+            <w:pPr>
+              <w:jc w:val="center"/>
+            </w:pPr>
             <w:r>
               <w:t>Tc2</w:t>
             </w:r>
@@ -1755,6 +2029,9 @@
             <w:tcW w:w="3868" w:type="dxa"/>
           </w:tcPr>
           <w:p>
+            <w:pPr>
+              <w:jc w:val="center"/>
+            </w:pPr>
             <w:r>
               <w:t>([2, 3], 1)</w:t>
             </w:r>
@@ -1765,6 +2042,9 @@
             <w:tcW w:w="3969" w:type="dxa"/>
           </w:tcPr>
           <w:p>
+            <w:pPr>
+              <w:jc w:val="center"/>
+            </w:pPr>
             <w:r>
               <w:t>2</w:t>
             </w:r>
@@ -1777,7 +2057,11 @@
             <w:tcW w:w="642" w:type="dxa"/>
           </w:tcPr>
           <w:p>
-            <w:r>
+            <w:pPr>
+              <w:jc w:val="center"/>
+            </w:pPr>
+            <w:r>
+              <w:lastRenderedPageBreak/>
               <w:t>3</w:t>
             </w:r>
           </w:p>
@@ -1787,6 +2071,9 @@
             <w:tcW w:w="1722" w:type="dxa"/>
           </w:tcPr>
           <w:p>
+            <w:pPr>
+              <w:jc w:val="center"/>
+            </w:pPr>
             <w:r>
               <w:t>Tc3</w:t>
             </w:r>
@@ -1797,6 +2084,9 @@
             <w:tcW w:w="3868" w:type="dxa"/>
           </w:tcPr>
           <w:p>
+            <w:pPr>
+              <w:jc w:val="center"/>
+            </w:pPr>
             <w:r>
               <w:t>([5, 4, 1, 2], 2)</w:t>
             </w:r>
@@ -1807,6 +2097,9 @@
             <w:tcW w:w="3969" w:type="dxa"/>
           </w:tcPr>
           <w:p>
+            <w:pPr>
+              <w:jc w:val="center"/>
+            </w:pPr>
             <w:r>
               <w:t>9</w:t>
             </w:r>
@@ -1819,8 +2112,10 @@
             <w:tcW w:w="642" w:type="dxa"/>
           </w:tcPr>
           <w:p>
-            <w:r>
-              <w:lastRenderedPageBreak/>
+            <w:pPr>
+              <w:jc w:val="center"/>
+            </w:pPr>
+            <w:r>
               <w:t>4</w:t>
             </w:r>
           </w:p>
@@ -1830,6 +2125,9 @@
             <w:tcW w:w="1722" w:type="dxa"/>
           </w:tcPr>
           <w:p>
+            <w:pPr>
+              <w:jc w:val="center"/>
+            </w:pPr>
             <w:r>
               <w:t>Tc4</w:t>
             </w:r>
@@ -1840,6 +2138,9 @@
             <w:tcW w:w="3868" w:type="dxa"/>
           </w:tcPr>
           <w:p>
+            <w:pPr>
+              <w:jc w:val="center"/>
+            </w:pPr>
             <w:r>
               <w:t>([3, 6, 1, 6, 7, 2, 6, 7], 5)</w:t>
             </w:r>
@@ -1850,6 +2151,9 @@
             <w:tcW w:w="3969" w:type="dxa"/>
           </w:tcPr>
           <w:p>
+            <w:pPr>
+              <w:jc w:val="center"/>
+            </w:pPr>
             <w:r>
               <w:t>23</w:t>
             </w:r>
@@ -1860,10 +2164,8 @@
     <w:p>
       <w:pPr>
         <w:ind w:left="720"/>
-      </w:pPr>
-      <w:r>
-        <w:t xml:space="preserve"> </w:t>
-      </w:r>
+        <w:jc w:val="center"/>
+      </w:pPr>
     </w:p>
     <w:p>
       <w:r>
@@ -1872,19 +2174,20 @@
       <w:r>
         <w:t>4</w:t>
       </w:r>
-      <w:bookmarkStart w:id="0" w:name="_GoBack"/>
-      <w:bookmarkEnd w:id="0"/>
       <w:r>
         <w:t xml:space="preserve">: </w:t>
       </w:r>
     </w:p>
     <w:p>
       <w:r>
+        <w:rPr>
+          <w:noProof/>
+        </w:rPr>
         <w:drawing>
-          <wp:inline distT="0" distB="0" distL="0" distR="0" wp14:anchorId="29310E11" wp14:editId="3DC1A13A">
-            <wp:extent cx="5782482" cy="4515480"/>
-            <wp:effectExtent l="0" t="0" r="8890" b="0"/>
-            <wp:docPr id="5" name="Picture 5"/>
+          <wp:inline distT="0" distB="0" distL="0" distR="0" wp14:anchorId="2F31714E" wp14:editId="239C98E2">
+            <wp:extent cx="4296375" cy="3315163"/>
+            <wp:effectExtent l="0" t="0" r="9525" b="0"/>
+            <wp:docPr id="10" name="Picture 10"/>
             <wp:cNvGraphicFramePr>
               <a:graphicFrameLocks xmlns:a="http://schemas.openxmlformats.org/drawingml/2006/main" noChangeAspect="1"/>
             </wp:cNvGraphicFramePr>
@@ -1896,7 +2199,7 @@
                     <pic:cNvPicPr/>
                   </pic:nvPicPr>
                   <pic:blipFill>
-                    <a:blip r:embed="rId9"/>
+                    <a:blip r:embed="rId10"/>
                     <a:stretch>
                       <a:fillRect/>
                     </a:stretch>
@@ -1904,7 +2207,7 @@
                   <pic:spPr>
                     <a:xfrm>
                       <a:off x="0" y="0"/>
-                      <a:ext cx="5782482" cy="4515480"/>
+                      <a:ext cx="4296375" cy="3315163"/>
                     </a:xfrm>
                     <a:prstGeom prst="rect">
                       <a:avLst/>
@@ -1938,7 +2241,6 @@
         <w:rPr>
           <w:noProof/>
         </w:rPr>
-        <w:lastRenderedPageBreak/>
         <w:drawing>
           <wp:inline distT="0" distB="0" distL="0" distR="0">
             <wp:extent cx="5391150" cy="4438650"/>
@@ -1957,7 +2259,7 @@
                     </pic:cNvPicPr>
                   </pic:nvPicPr>
                   <pic:blipFill>
-                    <a:blip r:embed="rId10">
+                    <a:blip r:embed="rId11">
                       <a:extLst>
                         <a:ext uri="{28A0092B-C50C-407E-A947-70E740481C1C}">
                           <a14:useLocalDpi xmlns:a14="http://schemas.microsoft.com/office/drawing/2010/main" val="0"/>
@@ -1998,6 +2300,7 @@
         </w:numPr>
       </w:pPr>
       <w:r>
+        <w:lastRenderedPageBreak/>
         <w:t>Đường đi và ca kiểm thử với độ đo C2</w:t>
       </w:r>
     </w:p>
@@ -2022,6 +2325,7 @@
           <w:p>
             <w:pPr>
               <w:ind w:left="720"/>
+              <w:jc w:val="center"/>
             </w:pPr>
             <w:r>
               <w:t>No</w:t>
@@ -2033,6 +2337,9 @@
             <w:tcW w:w="2451" w:type="dxa"/>
           </w:tcPr>
           <w:p>
+            <w:pPr>
+              <w:jc w:val="center"/>
+            </w:pPr>
             <w:r>
               <w:t>Path</w:t>
             </w:r>
@@ -2043,6 +2350,9 @@
             <w:tcW w:w="1722" w:type="dxa"/>
           </w:tcPr>
           <w:p>
+            <w:pPr>
+              <w:jc w:val="center"/>
+            </w:pPr>
             <w:r>
               <w:t>ID test cases</w:t>
             </w:r>
@@ -2053,11 +2363,11 @@
             <w:tcW w:w="2126" w:type="dxa"/>
           </w:tcPr>
           <w:p>
-            <w:r>
-              <w:t xml:space="preserve">Input </w:t>
-            </w:r>
-            <w:r>
-              <w:t>(x)</w:t>
+            <w:pPr>
+              <w:jc w:val="center"/>
+            </w:pPr>
+            <w:r>
+              <w:t>Input (x)</w:t>
             </w:r>
           </w:p>
         </w:tc>
@@ -2066,6 +2376,9 @@
             <w:tcW w:w="3254" w:type="dxa"/>
           </w:tcPr>
           <w:p>
+            <w:pPr>
+              <w:jc w:val="center"/>
+            </w:pPr>
             <w:r>
               <w:t>Expected output</w:t>
             </w:r>
@@ -2078,6 +2391,9 @@
             <w:tcW w:w="642" w:type="dxa"/>
           </w:tcPr>
           <w:p>
+            <w:pPr>
+              <w:jc w:val="center"/>
+            </w:pPr>
             <w:r>
               <w:t>1</w:t>
             </w:r>
@@ -2088,11 +2404,11 @@
             <w:tcW w:w="2451" w:type="dxa"/>
           </w:tcPr>
           <w:p>
-            <w:r>
-              <w:t xml:space="preserve">0 -&gt; 1 -&gt; </w:t>
-            </w:r>
-            <w:r>
-              <w:t>3 -&gt; 7</w:t>
+            <w:pPr>
+              <w:jc w:val="center"/>
+            </w:pPr>
+            <w:r>
+              <w:t>0 -&gt; 1 -&gt; 3 -&gt; 7</w:t>
             </w:r>
           </w:p>
         </w:tc>
@@ -2101,6 +2417,9 @@
             <w:tcW w:w="1722" w:type="dxa"/>
           </w:tcPr>
           <w:p>
+            <w:pPr>
+              <w:jc w:val="center"/>
+            </w:pPr>
             <w:r>
               <w:t>Tc1</w:t>
             </w:r>
@@ -2111,6 +2430,9 @@
             <w:tcW w:w="2126" w:type="dxa"/>
           </w:tcPr>
           <w:p>
+            <w:pPr>
+              <w:jc w:val="center"/>
+            </w:pPr>
             <w:r>
               <w:t>65</w:t>
             </w:r>
@@ -2121,6 +2443,9 @@
             <w:tcW w:w="3254" w:type="dxa"/>
           </w:tcPr>
           <w:p>
+            <w:pPr>
+              <w:jc w:val="center"/>
+            </w:pPr>
             <w:r>
               <w:t>A</w:t>
             </w:r>
@@ -2133,6 +2458,9 @@
             <w:tcW w:w="642" w:type="dxa"/>
           </w:tcPr>
           <w:p>
+            <w:pPr>
+              <w:jc w:val="center"/>
+            </w:pPr>
             <w:r>
               <w:t>2</w:t>
             </w:r>
@@ -2143,14 +2471,11 @@
             <w:tcW w:w="2451" w:type="dxa"/>
           </w:tcPr>
           <w:p>
-            <w:r>
-              <w:t xml:space="preserve">0 -&gt; 1 -&gt; </w:t>
-            </w:r>
-            <w:r>
-              <w:t>4</w:t>
-            </w:r>
-            <w:r>
-              <w:t xml:space="preserve"> -&gt; 7</w:t>
+            <w:pPr>
+              <w:jc w:val="center"/>
+            </w:pPr>
+            <w:r>
+              <w:t>0 -&gt; 1 -&gt; 4 -&gt; 7</w:t>
             </w:r>
           </w:p>
         </w:tc>
@@ -2159,6 +2484,9 @@
             <w:tcW w:w="1722" w:type="dxa"/>
           </w:tcPr>
           <w:p>
+            <w:pPr>
+              <w:jc w:val="center"/>
+            </w:pPr>
             <w:r>
               <w:t>Tc2</w:t>
             </w:r>
@@ -2169,6 +2497,9 @@
             <w:tcW w:w="2126" w:type="dxa"/>
           </w:tcPr>
           <w:p>
+            <w:pPr>
+              <w:jc w:val="center"/>
+            </w:pPr>
             <w:r>
               <w:t>66</w:t>
             </w:r>
@@ -2179,6 +2510,9 @@
             <w:tcW w:w="3254" w:type="dxa"/>
           </w:tcPr>
           <w:p>
+            <w:pPr>
+              <w:jc w:val="center"/>
+            </w:pPr>
             <w:r>
               <w:t>B</w:t>
             </w:r>
@@ -2191,6 +2525,9 @@
             <w:tcW w:w="642" w:type="dxa"/>
           </w:tcPr>
           <w:p>
+            <w:pPr>
+              <w:jc w:val="center"/>
+            </w:pPr>
             <w:r>
               <w:t>3</w:t>
             </w:r>
@@ -2201,14 +2538,11 @@
             <w:tcW w:w="2451" w:type="dxa"/>
           </w:tcPr>
           <w:p>
-            <w:r>
-              <w:t xml:space="preserve">0 -&gt; 1 -&gt; </w:t>
-            </w:r>
-            <w:r>
-              <w:t>5</w:t>
-            </w:r>
-            <w:r>
-              <w:t xml:space="preserve"> -&gt; 7</w:t>
+            <w:pPr>
+              <w:jc w:val="center"/>
+            </w:pPr>
+            <w:r>
+              <w:t>0 -&gt; 1 -&gt; 5 -&gt; 7</w:t>
             </w:r>
           </w:p>
         </w:tc>
@@ -2217,6 +2551,9 @@
             <w:tcW w:w="1722" w:type="dxa"/>
           </w:tcPr>
           <w:p>
+            <w:pPr>
+              <w:jc w:val="center"/>
+            </w:pPr>
             <w:r>
               <w:t>Tc3</w:t>
             </w:r>
@@ -2227,6 +2564,9 @@
             <w:tcW w:w="2126" w:type="dxa"/>
           </w:tcPr>
           <w:p>
+            <w:pPr>
+              <w:jc w:val="center"/>
+            </w:pPr>
             <w:r>
               <w:t>67</w:t>
             </w:r>
@@ -2237,6 +2577,9 @@
             <w:tcW w:w="3254" w:type="dxa"/>
           </w:tcPr>
           <w:p>
+            <w:pPr>
+              <w:jc w:val="center"/>
+            </w:pPr>
             <w:r>
               <w:t>C</w:t>
             </w:r>
@@ -2249,6 +2592,9 @@
             <w:tcW w:w="642" w:type="dxa"/>
           </w:tcPr>
           <w:p>
+            <w:pPr>
+              <w:jc w:val="center"/>
+            </w:pPr>
             <w:r>
               <w:t>4</w:t>
             </w:r>
@@ -2259,14 +2605,11 @@
             <w:tcW w:w="2451" w:type="dxa"/>
           </w:tcPr>
           <w:p>
-            <w:r>
-              <w:t xml:space="preserve">0 -&gt; 1 -&gt; </w:t>
-            </w:r>
-            <w:r>
-              <w:t>6</w:t>
-            </w:r>
-            <w:r>
-              <w:t xml:space="preserve"> -&gt; 7</w:t>
+            <w:pPr>
+              <w:jc w:val="center"/>
+            </w:pPr>
+            <w:r>
+              <w:t>0 -&gt; 1 -&gt; 6 -&gt; 7</w:t>
             </w:r>
           </w:p>
         </w:tc>
@@ -2275,6 +2618,9 @@
             <w:tcW w:w="1722" w:type="dxa"/>
           </w:tcPr>
           <w:p>
+            <w:pPr>
+              <w:jc w:val="center"/>
+            </w:pPr>
             <w:r>
               <w:t>Tc4</w:t>
             </w:r>
@@ -2285,6 +2631,9 @@
             <w:tcW w:w="2126" w:type="dxa"/>
           </w:tcPr>
           <w:p>
+            <w:pPr>
+              <w:jc w:val="center"/>
+            </w:pPr>
             <w:r>
               <w:t>100</w:t>
             </w:r>
@@ -2295,6 +2644,9 @@
             <w:tcW w:w="3254" w:type="dxa"/>
           </w:tcPr>
           <w:p>
+            <w:pPr>
+              <w:jc w:val="center"/>
+            </w:pPr>
             <w:r>
               <w:t>haven’t check</w:t>
             </w:r>
@@ -2302,7 +2654,11 @@
         </w:tc>
       </w:tr>
     </w:tbl>
-    <w:p/>
+    <w:p>
+      <w:pPr>
+        <w:jc w:val="center"/>
+      </w:pPr>
+    </w:p>
     <w:p>
       <w:pPr>
         <w:pStyle w:val="Heading1"/>
@@ -2327,16 +2683,15 @@
 <file path=word/numbering.xml><?xml version="1.0" encoding="utf-8"?>
 <w:numbering xmlns:wpc="http://schemas.microsoft.com/office/word/2010/wordprocessingCanvas" xmlns:cx="http://schemas.microsoft.com/office/drawing/2014/chartex" xmlns:cx1="http://schemas.microsoft.com/office/drawing/2015/9/8/chartex" xmlns:cx2="http://schemas.microsoft.com/office/drawing/2015/10/21/chartex" xmlns:cx3="http://schemas.microsoft.com/office/drawing/2016/5/9/chartex" xmlns:cx4="http://schemas.microsoft.com/office/drawing/2016/5/10/chartex" xmlns:cx5="http://schemas.microsoft.com/office/drawing/2016/5/11/chartex" xmlns:cx6="http://schemas.microsoft.com/office/drawing/2016/5/12/chartex" xmlns:cx7="http://schemas.microsoft.com/office/drawing/2016/5/13/chartex" xmlns:cx8="http://schemas.microsoft.com/office/drawing/2016/5/14/chartex" xmlns:mc="http://schemas.openxmlformats.org/markup-compatibility/2006" xmlns:aink="http://schemas.microsoft.com/office/drawing/2016/ink" xmlns:am3d="http://schemas.microsoft.com/office/drawing/2017/model3d" xmlns:o="urn:schemas-microsoft-com:office:office" xmlns:r="http://schemas.openxmlformats.org/officeDocument/2006/relationships" xmlns:m="http://schemas.openxmlformats.org/officeDocument/2006/math" xmlns:v="urn:schemas-microsoft-com:vml" xmlns:wp14="http://schemas.microsoft.com/office/word/2010/wordprocessingDrawing" xmlns:wp="http://schemas.openxmlformats.org/drawingml/2006/wordprocessingDrawing" xmlns:w10="urn:schemas-microsoft-com:office:word" xmlns:w="http://schemas.openxmlformats.org/wordprocessingml/2006/main" xmlns:w14="http://schemas.microsoft.com/office/word/2010/wordml" xmlns:w15="http://schemas.microsoft.com/office/word/2012/wordml" xmlns:w16cid="http://schemas.microsoft.com/office/word/2016/wordml/cid" xmlns:w16se="http://schemas.microsoft.com/office/word/2015/wordml/symex" xmlns:wpg="http://schemas.microsoft.com/office/word/2010/wordprocessingGroup" xmlns:wpi="http://schemas.microsoft.com/office/word/2010/wordprocessingInk" xmlns:wne="http://schemas.microsoft.com/office/word/2006/wordml" xmlns:wps="http://schemas.microsoft.com/office/word/2010/wordprocessingShape" mc:Ignorable="w14 w15 w16se w16cid wp14">
   <w:abstractNum w:abstractNumId="0" w15:restartNumberingAfterBreak="0">
-    <w:nsid w:val="5AFC2F38"/>
+    <w:nsid w:val="3AAB6FFC"/>
     <w:multiLevelType w:val="hybridMultilevel"/>
-    <w:tmpl w:val="9C3E88C0"/>
-    <w:lvl w:ilvl="0" w:tplc="A24A817A">
-      <w:start w:val="1"/>
+    <w:tmpl w:val="843ED858"/>
+    <w:lvl w:ilvl="0" w:tplc="584EF924">
       <w:numFmt w:val="bullet"/>
       <w:lvlText w:val="-"/>
       <w:lvlJc w:val="left"/>
       <w:pPr>
-        <w:ind w:left="1080" w:hanging="360"/>
+        <w:ind w:left="720" w:hanging="360"/>
       </w:pPr>
       <w:rPr>
         <w:rFonts w:ascii="Times New Roman" w:eastAsiaTheme="minorHAnsi" w:hAnsi="Times New Roman" w:cs="Times New Roman" w:hint="default"/>
@@ -2348,7 +2703,7 @@
       <w:lvlText w:val="o"/>
       <w:lvlJc w:val="left"/>
       <w:pPr>
-        <w:ind w:left="1800" w:hanging="360"/>
+        <w:ind w:left="1440" w:hanging="360"/>
       </w:pPr>
       <w:rPr>
         <w:rFonts w:ascii="Courier New" w:hAnsi="Courier New" w:cs="Courier New" w:hint="default"/>
@@ -2360,7 +2715,7 @@
       <w:lvlText w:val=""/>
       <w:lvlJc w:val="left"/>
       <w:pPr>
-        <w:ind w:left="2520" w:hanging="360"/>
+        <w:ind w:left="2160" w:hanging="360"/>
       </w:pPr>
       <w:rPr>
         <w:rFonts w:ascii="Wingdings" w:hAnsi="Wingdings" w:hint="default"/>
@@ -2372,7 +2727,7 @@
       <w:lvlText w:val=""/>
       <w:lvlJc w:val="left"/>
       <w:pPr>
-        <w:ind w:left="3240" w:hanging="360"/>
+        <w:ind w:left="2880" w:hanging="360"/>
       </w:pPr>
       <w:rPr>
         <w:rFonts w:ascii="Symbol" w:hAnsi="Symbol" w:hint="default"/>
@@ -2384,7 +2739,7 @@
       <w:lvlText w:val="o"/>
       <w:lvlJc w:val="left"/>
       <w:pPr>
-        <w:ind w:left="3960" w:hanging="360"/>
+        <w:ind w:left="3600" w:hanging="360"/>
       </w:pPr>
       <w:rPr>
         <w:rFonts w:ascii="Courier New" w:hAnsi="Courier New" w:cs="Courier New" w:hint="default"/>
@@ -2396,7 +2751,7 @@
       <w:lvlText w:val=""/>
       <w:lvlJc w:val="left"/>
       <w:pPr>
-        <w:ind w:left="4680" w:hanging="360"/>
+        <w:ind w:left="4320" w:hanging="360"/>
       </w:pPr>
       <w:rPr>
         <w:rFonts w:ascii="Wingdings" w:hAnsi="Wingdings" w:hint="default"/>
@@ -2408,7 +2763,7 @@
       <w:lvlText w:val=""/>
       <w:lvlJc w:val="left"/>
       <w:pPr>
-        <w:ind w:left="5400" w:hanging="360"/>
+        <w:ind w:left="5040" w:hanging="360"/>
       </w:pPr>
       <w:rPr>
         <w:rFonts w:ascii="Symbol" w:hAnsi="Symbol" w:hint="default"/>
@@ -2420,7 +2775,7 @@
       <w:lvlText w:val="o"/>
       <w:lvlJc w:val="left"/>
       <w:pPr>
-        <w:ind w:left="6120" w:hanging="360"/>
+        <w:ind w:left="5760" w:hanging="360"/>
       </w:pPr>
       <w:rPr>
         <w:rFonts w:ascii="Courier New" w:hAnsi="Courier New" w:cs="Courier New" w:hint="default"/>
@@ -2432,7 +2787,7 @@
       <w:lvlText w:val=""/>
       <w:lvlJc w:val="left"/>
       <w:pPr>
-        <w:ind w:left="6840" w:hanging="360"/>
+        <w:ind w:left="6480" w:hanging="360"/>
       </w:pPr>
       <w:rPr>
         <w:rFonts w:ascii="Wingdings" w:hAnsi="Wingdings" w:hint="default"/>
@@ -2440,6 +2795,119 @@
     </w:lvl>
   </w:abstractNum>
   <w:abstractNum w:abstractNumId="1" w15:restartNumberingAfterBreak="0">
+    <w:nsid w:val="5AFC2F38"/>
+    <w:multiLevelType w:val="hybridMultilevel"/>
+    <w:tmpl w:val="9C3E88C0"/>
+    <w:lvl w:ilvl="0" w:tplc="A24A817A">
+      <w:start w:val="1"/>
+      <w:numFmt w:val="bullet"/>
+      <w:lvlText w:val="-"/>
+      <w:lvlJc w:val="left"/>
+      <w:pPr>
+        <w:ind w:left="1080" w:hanging="360"/>
+      </w:pPr>
+      <w:rPr>
+        <w:rFonts w:ascii="Times New Roman" w:eastAsiaTheme="minorHAnsi" w:hAnsi="Times New Roman" w:cs="Times New Roman" w:hint="default"/>
+      </w:rPr>
+    </w:lvl>
+    <w:lvl w:ilvl="1" w:tplc="04090003" w:tentative="1">
+      <w:start w:val="1"/>
+      <w:numFmt w:val="bullet"/>
+      <w:lvlText w:val="o"/>
+      <w:lvlJc w:val="left"/>
+      <w:pPr>
+        <w:ind w:left="1800" w:hanging="360"/>
+      </w:pPr>
+      <w:rPr>
+        <w:rFonts w:ascii="Courier New" w:hAnsi="Courier New" w:cs="Courier New" w:hint="default"/>
+      </w:rPr>
+    </w:lvl>
+    <w:lvl w:ilvl="2" w:tplc="04090005" w:tentative="1">
+      <w:start w:val="1"/>
+      <w:numFmt w:val="bullet"/>
+      <w:lvlText w:val=""/>
+      <w:lvlJc w:val="left"/>
+      <w:pPr>
+        <w:ind w:left="2520" w:hanging="360"/>
+      </w:pPr>
+      <w:rPr>
+        <w:rFonts w:ascii="Wingdings" w:hAnsi="Wingdings" w:hint="default"/>
+      </w:rPr>
+    </w:lvl>
+    <w:lvl w:ilvl="3" w:tplc="04090001" w:tentative="1">
+      <w:start w:val="1"/>
+      <w:numFmt w:val="bullet"/>
+      <w:lvlText w:val=""/>
+      <w:lvlJc w:val="left"/>
+      <w:pPr>
+        <w:ind w:left="3240" w:hanging="360"/>
+      </w:pPr>
+      <w:rPr>
+        <w:rFonts w:ascii="Symbol" w:hAnsi="Symbol" w:hint="default"/>
+      </w:rPr>
+    </w:lvl>
+    <w:lvl w:ilvl="4" w:tplc="04090003" w:tentative="1">
+      <w:start w:val="1"/>
+      <w:numFmt w:val="bullet"/>
+      <w:lvlText w:val="o"/>
+      <w:lvlJc w:val="left"/>
+      <w:pPr>
+        <w:ind w:left="3960" w:hanging="360"/>
+      </w:pPr>
+      <w:rPr>
+        <w:rFonts w:ascii="Courier New" w:hAnsi="Courier New" w:cs="Courier New" w:hint="default"/>
+      </w:rPr>
+    </w:lvl>
+    <w:lvl w:ilvl="5" w:tplc="04090005" w:tentative="1">
+      <w:start w:val="1"/>
+      <w:numFmt w:val="bullet"/>
+      <w:lvlText w:val=""/>
+      <w:lvlJc w:val="left"/>
+      <w:pPr>
+        <w:ind w:left="4680" w:hanging="360"/>
+      </w:pPr>
+      <w:rPr>
+        <w:rFonts w:ascii="Wingdings" w:hAnsi="Wingdings" w:hint="default"/>
+      </w:rPr>
+    </w:lvl>
+    <w:lvl w:ilvl="6" w:tplc="04090001" w:tentative="1">
+      <w:start w:val="1"/>
+      <w:numFmt w:val="bullet"/>
+      <w:lvlText w:val=""/>
+      <w:lvlJc w:val="left"/>
+      <w:pPr>
+        <w:ind w:left="5400" w:hanging="360"/>
+      </w:pPr>
+      <w:rPr>
+        <w:rFonts w:ascii="Symbol" w:hAnsi="Symbol" w:hint="default"/>
+      </w:rPr>
+    </w:lvl>
+    <w:lvl w:ilvl="7" w:tplc="04090003" w:tentative="1">
+      <w:start w:val="1"/>
+      <w:numFmt w:val="bullet"/>
+      <w:lvlText w:val="o"/>
+      <w:lvlJc w:val="left"/>
+      <w:pPr>
+        <w:ind w:left="6120" w:hanging="360"/>
+      </w:pPr>
+      <w:rPr>
+        <w:rFonts w:ascii="Courier New" w:hAnsi="Courier New" w:cs="Courier New" w:hint="default"/>
+      </w:rPr>
+    </w:lvl>
+    <w:lvl w:ilvl="8" w:tplc="04090005" w:tentative="1">
+      <w:start w:val="1"/>
+      <w:numFmt w:val="bullet"/>
+      <w:lvlText w:val=""/>
+      <w:lvlJc w:val="left"/>
+      <w:pPr>
+        <w:ind w:left="6840" w:hanging="360"/>
+      </w:pPr>
+      <w:rPr>
+        <w:rFonts w:ascii="Wingdings" w:hAnsi="Wingdings" w:hint="default"/>
+      </w:rPr>
+    </w:lvl>
+  </w:abstractNum>
+  <w:abstractNum w:abstractNumId="2" w15:restartNumberingAfterBreak="0">
     <w:nsid w:val="709603FF"/>
     <w:multiLevelType w:val="hybridMultilevel"/>
     <w:tmpl w:val="5E3A29F2"/>
@@ -2529,9 +2997,12 @@
     </w:lvl>
   </w:abstractNum>
   <w:num w:numId="1">
+    <w:abstractNumId w:val="2"/>
+  </w:num>
+  <w:num w:numId="2">
     <w:abstractNumId w:val="1"/>
   </w:num>
-  <w:num w:numId="2">
+  <w:num w:numId="3">
     <w:abstractNumId w:val="0"/>
   </w:num>
 </w:numbering>
@@ -3042,6 +3513,7 @@
   <w:style w:type="character" w:default="1" w:styleId="DefaultParagraphFont">
     <w:name w:val="Default Paragraph Font"/>
     <w:uiPriority w:val="1"/>
+    <w:semiHidden/>
     <w:unhideWhenUsed/>
   </w:style>
   <w:style w:type="table" w:default="1" w:styleId="TableNormal">
